--- a/Assignment71.docx
+++ b/Assignment71.docx
@@ -37,13 +37,19 @@
         <w:t xml:space="preserve">It is the pig </w:t>
       </w:r>
       <w:r>
-        <w:t>execution engine</w:t>
-      </w:r>
-      <w:r>
-        <w:t xml:space="preserve"> converts the optimized pig  code into map reduce jobs and </w:t>
-      </w:r>
-      <w:r>
-        <w:t>submits f</w:t>
+        <w:t xml:space="preserve">compiler </w:t>
+      </w:r>
+      <w:r>
+        <w:t xml:space="preserve">converts the optimized pig  code into map reduce jobs and </w:t>
+      </w:r>
+      <w:r>
+        <w:t xml:space="preserve">submits </w:t>
+      </w:r>
+      <w:r>
+        <w:t xml:space="preserve">to execution engine </w:t>
+      </w:r>
+      <w:r>
+        <w:t>f</w:t>
       </w:r>
       <w:r>
         <w:t>o</w:t>
@@ -392,7 +398,25 @@
           <w:color w:val="000000"/>
           <w:shd w:val="clear" w:color="auto" w:fill="FFFFFF"/>
         </w:rPr>
-        <w:t xml:space="preserve"> accepts the Pig Latin scripts as input and converts those scripts into MapReduce jobs.</w:t>
+        <w:t xml:space="preserve"> accepts the Pig Latin scripts as input and converts those scripts into </w:t>
+      </w:r>
+      <w:proofErr w:type="spellStart"/>
+      <w:r>
+        <w:rPr>
+          <w:rFonts w:cstheme="minorHAnsi"/>
+          <w:color w:val="000000"/>
+          <w:shd w:val="clear" w:color="auto" w:fill="FFFFFF"/>
+        </w:rPr>
+        <w:t>MapReduce</w:t>
+      </w:r>
+      <w:proofErr w:type="spellEnd"/>
+      <w:r>
+        <w:rPr>
+          <w:rFonts w:cstheme="minorHAnsi"/>
+          <w:color w:val="000000"/>
+          <w:shd w:val="clear" w:color="auto" w:fill="FFFFFF"/>
+        </w:rPr>
+        <w:t xml:space="preserve"> jobs.</w:t>
       </w:r>
       <w:r>
         <w:rPr>
@@ -464,7 +488,25 @@
           <w:color w:val="000000"/>
           <w:shd w:val="clear" w:color="auto" w:fill="FFFFFF"/>
         </w:rPr>
-        <w:t xml:space="preserve">     i. </w:t>
+        <w:t xml:space="preserve">     </w:t>
+      </w:r>
+      <w:proofErr w:type="spellStart"/>
+      <w:r>
+        <w:rPr>
+          <w:rFonts w:cstheme="minorHAnsi"/>
+          <w:color w:val="000000"/>
+          <w:shd w:val="clear" w:color="auto" w:fill="FFFFFF"/>
+        </w:rPr>
+        <w:t>i</w:t>
+      </w:r>
+      <w:proofErr w:type="spellEnd"/>
+      <w:r>
+        <w:rPr>
+          <w:rFonts w:cstheme="minorHAnsi"/>
+          <w:color w:val="000000"/>
+          <w:shd w:val="clear" w:color="auto" w:fill="FFFFFF"/>
+        </w:rPr>
+        <w:t xml:space="preserve">. </w:t>
       </w:r>
       <w:r>
         <w:rPr>
